--- a/Bozhidar Valev/Lesson 8/PSB001.docx
+++ b/Bozhidar Valev/Lesson 8/PSB001.docx
@@ -530,14 +530,21 @@
                 <w:rFonts w:ascii="Calibri" w:hAnsi="Calibri"/>
                 <w:iCs/>
               </w:rPr>
-              <w:t>Navigate thro</w:t>
-            </w:r>
-            <w:r>
-              <w:rPr>
-                <w:rFonts w:ascii="Calibri" w:hAnsi="Calibri"/>
-                <w:iCs/>
-              </w:rPr>
-              <w:t xml:space="preserve">ugh menu </w:t>
+              <w:t>Navigate from</w:t>
+            </w:r>
+            <w:r>
+              <w:rPr>
+                <w:rFonts w:ascii="Calibri" w:hAnsi="Calibri"/>
+                <w:iCs/>
+              </w:rPr>
+              <w:t xml:space="preserve"> menu </w:t>
+            </w:r>
+            <w:r>
+              <w:rPr>
+                <w:rFonts w:ascii="Calibri" w:hAnsi="Calibri"/>
+                <w:iCs/>
+              </w:rPr>
+              <w:t>to HOTELS/TOURS/CARS/OFFERS</w:t>
             </w:r>
           </w:p>
           <w:p>

--- a/Bozhidar Valev/Lesson 8/PSB001.docx
+++ b/Bozhidar Valev/Lesson 8/PSB001.docx
@@ -545,6 +545,13 @@
                 <w:iCs/>
               </w:rPr>
               <w:t>to HOTELS/TOURS/CARS/OFFERS</w:t>
+            </w:r>
+            <w:r>
+              <w:rPr>
+                <w:rFonts w:ascii="Calibri" w:hAnsi="Calibri"/>
+                <w:iCs/>
+              </w:rPr>
+              <w:t xml:space="preserve"> </w:t>
             </w:r>
           </w:p>
           <w:p>
